--- a/data structure/hw #3/HW3_practical.docx
+++ b/data structure/hw #3/HW3_practical.docx
@@ -1,6 +1,6 @@
 
 <file path=word/document.xml><?xml version="1.0" encoding="utf-8"?>
-<w:document xmlns:wpc="http://schemas.microsoft.com/office/word/2010/wordprocessingCanvas" xmlns:cx="http://schemas.microsoft.com/office/drawing/2014/chartex" xmlns:cx1="http://schemas.microsoft.com/office/drawing/2015/9/8/chartex" xmlns:mc="http://schemas.openxmlformats.org/markup-compatibility/2006" xmlns:o="urn:schemas-microsoft-com:office:office" xmlns:r="http://schemas.openxmlformats.org/officeDocument/2006/relationships" xmlns:m="http://schemas.openxmlformats.org/officeDocument/2006/math" xmlns:v="urn:schemas-microsoft-com:vml" xmlns:wp14="http://schemas.microsoft.com/office/word/2010/wordprocessingDrawing" xmlns:wp="http://schemas.openxmlformats.org/drawingml/2006/wordprocessingDrawing" xmlns:w10="urn:schemas-microsoft-com:office:word" xmlns:w="http://schemas.openxmlformats.org/wordprocessingml/2006/main" xmlns:w14="http://schemas.microsoft.com/office/word/2010/wordml" xmlns:w15="http://schemas.microsoft.com/office/word/2012/wordml" xmlns:w16se="http://schemas.microsoft.com/office/word/2015/wordml/symex" xmlns:wpg="http://schemas.microsoft.com/office/word/2010/wordprocessingGroup" xmlns:wpi="http://schemas.microsoft.com/office/word/2010/wordprocessingInk" xmlns:wne="http://schemas.microsoft.com/office/word/2006/wordml" xmlns:wps="http://schemas.microsoft.com/office/word/2010/wordprocessingShape" mc:Ignorable="w14 w15 w16se wp14">
+<w:document xmlns:wpc="http://schemas.microsoft.com/office/word/2010/wordprocessingCanvas" xmlns:cx="http://schemas.microsoft.com/office/drawing/2014/chartex" xmlns:cx1="http://schemas.microsoft.com/office/drawing/2015/9/8/chartex" xmlns:cx2="http://schemas.microsoft.com/office/drawing/2015/10/21/chartex" xmlns:cx3="http://schemas.microsoft.com/office/drawing/2016/5/9/chartex" xmlns:cx4="http://schemas.microsoft.com/office/drawing/2016/5/10/chartex" xmlns:cx5="http://schemas.microsoft.com/office/drawing/2016/5/11/chartex" xmlns:cx6="http://schemas.microsoft.com/office/drawing/2016/5/12/chartex" xmlns:cx7="http://schemas.microsoft.com/office/drawing/2016/5/13/chartex" xmlns:cx8="http://schemas.microsoft.com/office/drawing/2016/5/14/chartex" xmlns:mc="http://schemas.openxmlformats.org/markup-compatibility/2006" xmlns:aink="http://schemas.microsoft.com/office/drawing/2016/ink" xmlns:am3d="http://schemas.microsoft.com/office/drawing/2017/model3d" xmlns:o="urn:schemas-microsoft-com:office:office" xmlns:oel="http://schemas.microsoft.com/office/2019/extlst" xmlns:r="http://schemas.openxmlformats.org/officeDocument/2006/relationships" xmlns:m="http://schemas.openxmlformats.org/officeDocument/2006/math" xmlns:v="urn:schemas-microsoft-com:vml" xmlns:wp14="http://schemas.microsoft.com/office/word/2010/wordprocessingDrawing" xmlns:wp="http://schemas.openxmlformats.org/drawingml/2006/wordprocessingDrawing" xmlns:w10="urn:schemas-microsoft-com:office:word" xmlns:w="http://schemas.openxmlformats.org/wordprocessingml/2006/main" xmlns:w14="http://schemas.microsoft.com/office/word/2010/wordml" xmlns:w15="http://schemas.microsoft.com/office/word/2012/wordml" xmlns:w16cex="http://schemas.microsoft.com/office/word/2018/wordml/cex" xmlns:w16cid="http://schemas.microsoft.com/office/word/2016/wordml/cid" xmlns:w16="http://schemas.microsoft.com/office/word/2018/wordml" xmlns:w16sdtdh="http://schemas.microsoft.com/office/word/2020/wordml/sdtdatahash" xmlns:w16se="http://schemas.microsoft.com/office/word/2015/wordml/symex" xmlns:wpg="http://schemas.microsoft.com/office/word/2010/wordprocessingGroup" xmlns:wpi="http://schemas.microsoft.com/office/word/2010/wordprocessingInk" xmlns:wne="http://schemas.microsoft.com/office/word/2006/wordml" xmlns:wps="http://schemas.microsoft.com/office/word/2010/wordprocessingShape" mc:Ignorable="w14 w15 w16se w16cid w16 w16cex w16sdtdh wp14">
   <w:body>
     <w:p>
       <w:pPr>
@@ -85,63 +85,6 @@
           <w:rtl/>
         </w:rPr>
       </w:pPr>
-    </w:p>
-    <w:p>
-      <w:pPr>
-        <w:spacing w:before="120" w:line="360" w:lineRule="auto"/>
-        <w:ind w:firstLine="720"/>
-        <w:contextualSpacing/>
-        <w:rPr>
-          <w:rFonts w:asciiTheme="minorBidi" w:hAnsiTheme="minorBidi"/>
-          <w:rtl/>
-        </w:rPr>
-      </w:pPr>
-      <w:r>
-        <w:rPr>
-          <w:rFonts w:asciiTheme="minorBidi" w:hAnsiTheme="minorBidi"/>
-          <w:rtl/>
-        </w:rPr>
-        <w:t xml:space="preserve">מתרגלת אחראית: </w:t>
-      </w:r>
-      <w:r>
-        <w:rPr>
-          <w:rFonts w:asciiTheme="minorBidi" w:hAnsiTheme="minorBidi" w:hint="cs"/>
-          <w:rtl/>
-        </w:rPr>
-        <w:t xml:space="preserve">מר </w:t>
-      </w:r>
-      <w:proofErr w:type="spellStart"/>
-      <w:r>
-        <w:rPr>
-          <w:rFonts w:asciiTheme="minorBidi" w:hAnsiTheme="minorBidi"/>
-          <w:rtl/>
-        </w:rPr>
-        <w:t>גנאדי</w:t>
-      </w:r>
-      <w:proofErr w:type="spellEnd"/>
-      <w:r>
-        <w:rPr>
-          <w:rFonts w:asciiTheme="minorBidi" w:hAnsiTheme="minorBidi"/>
-          <w:rtl/>
-        </w:rPr>
-        <w:t xml:space="preserve"> </w:t>
-      </w:r>
-      <w:proofErr w:type="spellStart"/>
-      <w:r>
-        <w:rPr>
-          <w:rFonts w:asciiTheme="minorBidi" w:hAnsiTheme="minorBidi"/>
-          <w:rtl/>
-        </w:rPr>
-        <w:t>קוגן</w:t>
-      </w:r>
-      <w:proofErr w:type="spellEnd"/>
-      <w:r>
-        <w:rPr>
-          <w:rFonts w:asciiTheme="minorBidi" w:hAnsiTheme="minorBidi"/>
-          <w:rtl/>
-        </w:rPr>
-        <w:t xml:space="preserve"> </w:t>
-      </w:r>
     </w:p>
     <w:p>
       <w:pPr>
@@ -590,14 +533,12 @@
         </w:rPr>
         <w:t xml:space="preserve"> אין צורך בהגשת </w:t>
       </w:r>
-      <w:proofErr w:type="spellStart"/>
       <w:r>
         <w:rPr>
           <w:rFonts w:asciiTheme="minorBidi" w:hAnsiTheme="minorBidi"/>
         </w:rPr>
         <w:t>main.c</w:t>
       </w:r>
-      <w:proofErr w:type="spellEnd"/>
       <w:r>
         <w:rPr>
           <w:rFonts w:asciiTheme="minorBidi" w:hAnsiTheme="minorBidi"/>
@@ -731,25 +672,7 @@
           <w:sz w:val="22"/>
           <w:szCs w:val="22"/>
         </w:rPr>
-        <w:t>111111111</w:t>
-      </w:r>
-      <w:proofErr w:type="gramStart"/>
-      <w:r>
-        <w:rPr>
-          <w:rFonts w:asciiTheme="minorBidi" w:eastAsiaTheme="minorHAnsi" w:hAnsiTheme="minorBidi" w:cstheme="minorBidi"/>
-          <w:sz w:val="22"/>
-          <w:szCs w:val="22"/>
-        </w:rPr>
-        <w:t>.zip</w:t>
-      </w:r>
-      <w:proofErr w:type="gramEnd"/>
-      <w:r>
-        <w:rPr>
-          <w:rFonts w:asciiTheme="minorBidi" w:eastAsiaTheme="minorHAnsi" w:hAnsiTheme="minorBidi" w:cstheme="minorBidi"/>
-          <w:sz w:val="22"/>
-          <w:szCs w:val="22"/>
-        </w:rPr>
-        <w:t xml:space="preserve"> - </w:t>
+        <w:t xml:space="preserve">111111111.zip - </w:t>
       </w:r>
       <w:r>
         <w:rPr>
@@ -867,61 +790,6 @@
     </w:p>
     <w:p>
       <w:pPr>
-        <w:pStyle w:val="NormalWeb"/>
-        <w:numPr>
-          <w:ilvl w:val="0"/>
-          <w:numId w:val="7"/>
-        </w:numPr>
-        <w:bidi/>
-        <w:spacing w:before="120" w:beforeAutospacing="0" w:after="0" w:afterAutospacing="0" w:line="360" w:lineRule="auto"/>
-        <w:ind w:left="6" w:firstLine="720"/>
-        <w:contextualSpacing/>
-        <w:textAlignment w:val="baseline"/>
-        <w:rPr>
-          <w:rFonts w:asciiTheme="minorBidi" w:eastAsiaTheme="minorHAnsi" w:hAnsiTheme="minorBidi" w:cstheme="minorBidi"/>
-          <w:sz w:val="22"/>
-          <w:szCs w:val="22"/>
-        </w:rPr>
-      </w:pPr>
-      <w:r>
-        <w:rPr>
-          <w:rFonts w:asciiTheme="minorBidi" w:eastAsiaTheme="minorHAnsi" w:hAnsiTheme="minorBidi" w:cstheme="minorBidi"/>
-          <w:sz w:val="22"/>
-          <w:szCs w:val="22"/>
-          <w:rtl/>
-        </w:rPr>
-        <w:t xml:space="preserve">במידה ומצאתם טעויות בעבודה או בקשות להבהרות, אנא שלחו מייל ל- </w:t>
-      </w:r>
-      <w:r>
-        <w:rPr>
-          <w:rFonts w:asciiTheme="minorBidi" w:eastAsiaTheme="minorHAnsi" w:hAnsiTheme="minorBidi" w:cstheme="minorBidi"/>
-          <w:sz w:val="22"/>
-          <w:szCs w:val="22"/>
-        </w:rPr>
-        <w:br/>
-      </w:r>
-      <w:hyperlink r:id="rId8" w:history="1">
-        <w:r>
-          <w:rPr>
-            <w:rStyle w:val="Hyperlink"/>
-            <w:rFonts w:asciiTheme="minorBidi" w:eastAsiaTheme="minorHAnsi" w:hAnsiTheme="minorBidi" w:cstheme="minorBidi"/>
-            <w:sz w:val="22"/>
-            <w:szCs w:val="22"/>
-          </w:rPr>
-          <w:t>genadko@ac.sce.sc.il</w:t>
-        </w:r>
-      </w:hyperlink>
-      <w:r>
-        <w:rPr>
-          <w:rFonts w:asciiTheme="minorBidi" w:eastAsiaTheme="minorHAnsi" w:hAnsiTheme="minorBidi" w:cstheme="minorBidi"/>
-          <w:sz w:val="22"/>
-          <w:szCs w:val="22"/>
-        </w:rPr>
-        <w:t xml:space="preserve">                        </w:t>
-      </w:r>
-    </w:p>
-    <w:p>
-      <w:pPr>
         <w:pStyle w:val="ListParagraph"/>
         <w:numPr>
           <w:ilvl w:val="0"/>
@@ -1209,6 +1077,7 @@
           <w:szCs w:val="24"/>
           <w:rtl/>
         </w:rPr>
+        <w:lastRenderedPageBreak/>
         <w:t xml:space="preserve">כל אחת מהפעולות המתמטיות  - חיבור, חיסור, כפל ,וחילוק הינה </w:t>
       </w:r>
       <w:r>
@@ -2034,7 +1903,6 @@
         </w:rPr>
         <w:t xml:space="preserve"> + </w:t>
       </w:r>
-      <w:proofErr w:type="gramStart"/>
       <w:r>
         <w:rPr>
           <w:rFonts w:asciiTheme="minorBidi" w:eastAsia="Times New Roman" w:hAnsiTheme="minorBidi"/>
@@ -2050,17 +1918,7 @@
           <w:szCs w:val="24"/>
           <w:rtl/>
         </w:rPr>
-        <w:t xml:space="preserve"> )</w:t>
-      </w:r>
-      <w:proofErr w:type="gramEnd"/>
-      <w:r>
-        <w:rPr>
-          <w:rFonts w:asciiTheme="minorBidi" w:eastAsia="Times New Roman" w:hAnsiTheme="minorBidi"/>
-          <w:sz w:val="24"/>
-          <w:szCs w:val="24"/>
-          <w:rtl/>
-        </w:rPr>
-        <w:t xml:space="preserve"> * </w:t>
+        <w:t xml:space="preserve"> ) * </w:t>
       </w:r>
       <w:r>
         <w:rPr>
@@ -2157,7 +2015,6 @@
         </w:rPr>
         <w:t xml:space="preserve">ניתן לתאר ביטוי אריתמטי בעזרת עץ בינארי, כאשר </w:t>
       </w:r>
-      <w:proofErr w:type="spellStart"/>
       <w:r>
         <w:rPr>
           <w:rFonts w:asciiTheme="minorBidi" w:eastAsia="Guttman Yad-Brush" w:hAnsiTheme="minorBidi" w:hint="cs"/>
@@ -2176,7 +2033,6 @@
         </w:rPr>
         <w:t>ם</w:t>
       </w:r>
-      <w:proofErr w:type="spellEnd"/>
       <w:r>
         <w:rPr>
           <w:rFonts w:asciiTheme="minorBidi" w:eastAsia="Guttman Yad-Brush" w:hAnsiTheme="minorBidi"/>
@@ -2310,7 +2166,7 @@
                     </pic:cNvPicPr>
                   </pic:nvPicPr>
                   <pic:blipFill>
-                    <a:blip r:embed="rId9">
+                    <a:blip r:embed="rId8">
                       <a:extLst>
                         <a:ext uri="{28A0092B-C50C-407E-A947-70E740481C1C}">
                           <a14:useLocalDpi xmlns:a14="http://schemas.microsoft.com/office/drawing/2010/main" val="0"/>
@@ -2505,7 +2361,6 @@
         </w:rPr>
         <w:t xml:space="preserve">שימו לב: אם נסרוק את עץ הביטויים בסריקת </w:t>
       </w:r>
-      <w:proofErr w:type="spellStart"/>
       <w:r>
         <w:rPr>
           <w:rFonts w:asciiTheme="minorBidi" w:hAnsiTheme="minorBidi"/>
@@ -2514,7 +2369,6 @@
         </w:rPr>
         <w:t>inorder</w:t>
       </w:r>
-      <w:proofErr w:type="spellEnd"/>
       <w:r>
         <w:rPr>
           <w:rFonts w:asciiTheme="minorBidi" w:hAnsiTheme="minorBidi"/>
@@ -2575,7 +2429,6 @@
         </w:rPr>
         <w:t xml:space="preserve">, ואם נסרוק את העץ בסריקת </w:t>
       </w:r>
-      <w:proofErr w:type="spellStart"/>
       <w:r>
         <w:rPr>
           <w:rFonts w:asciiTheme="minorBidi" w:hAnsiTheme="minorBidi"/>
@@ -2584,7 +2437,6 @@
         </w:rPr>
         <w:t>postorder</w:t>
       </w:r>
-      <w:proofErr w:type="spellEnd"/>
       <w:r>
         <w:rPr>
           <w:rFonts w:asciiTheme="minorBidi" w:hAnsiTheme="minorBidi"/>
@@ -3386,23 +3238,13 @@
           <w:szCs w:val="24"/>
         </w:rPr>
       </w:pPr>
-      <w:proofErr w:type="spellStart"/>
       <w:r>
         <w:rPr>
           <w:rFonts w:asciiTheme="minorBidi" w:eastAsiaTheme="minorEastAsia" w:hAnsiTheme="minorBidi"/>
           <w:sz w:val="24"/>
           <w:szCs w:val="24"/>
         </w:rPr>
-        <w:t>stack.push</w:t>
-      </w:r>
-      <w:proofErr w:type="spellEnd"/>
-      <w:r>
-        <w:rPr>
-          <w:rFonts w:asciiTheme="minorBidi" w:eastAsiaTheme="minorEastAsia" w:hAnsiTheme="minorBidi"/>
-          <w:sz w:val="24"/>
-          <w:szCs w:val="24"/>
-        </w:rPr>
-        <w:t>(node)</w:t>
+        <w:t>stack.push(node)</w:t>
       </w:r>
     </w:p>
     <w:p>
@@ -3450,25 +3292,7 @@
           <w:sz w:val="24"/>
           <w:szCs w:val="24"/>
         </w:rPr>
-        <w:t xml:space="preserve">right &lt;- </w:t>
-      </w:r>
-      <w:proofErr w:type="spellStart"/>
-      <w:r>
-        <w:rPr>
-          <w:rFonts w:asciiTheme="minorBidi" w:eastAsiaTheme="minorEastAsia" w:hAnsiTheme="minorBidi"/>
-          <w:sz w:val="24"/>
-          <w:szCs w:val="24"/>
-        </w:rPr>
-        <w:t>stack.pop</w:t>
-      </w:r>
-      <w:proofErr w:type="spellEnd"/>
-      <w:r>
-        <w:rPr>
-          <w:rFonts w:asciiTheme="minorBidi" w:eastAsiaTheme="minorEastAsia" w:hAnsiTheme="minorBidi"/>
-          <w:sz w:val="24"/>
-          <w:szCs w:val="24"/>
-        </w:rPr>
-        <w:t>()</w:t>
+        <w:t>right &lt;- stack.pop()</w:t>
       </w:r>
     </w:p>
     <w:p>
@@ -3492,25 +3316,7 @@
           <w:sz w:val="24"/>
           <w:szCs w:val="24"/>
         </w:rPr>
-        <w:t xml:space="preserve">left &lt;- </w:t>
-      </w:r>
-      <w:proofErr w:type="spellStart"/>
-      <w:r>
-        <w:rPr>
-          <w:rFonts w:asciiTheme="minorBidi" w:eastAsiaTheme="minorEastAsia" w:hAnsiTheme="minorBidi"/>
-          <w:sz w:val="24"/>
-          <w:szCs w:val="24"/>
-        </w:rPr>
-        <w:t>stack.pop</w:t>
-      </w:r>
-      <w:proofErr w:type="spellEnd"/>
-      <w:r>
-        <w:rPr>
-          <w:rFonts w:asciiTheme="minorBidi" w:eastAsiaTheme="minorEastAsia" w:hAnsiTheme="minorBidi"/>
-          <w:sz w:val="24"/>
-          <w:szCs w:val="24"/>
-        </w:rPr>
-        <w:t>()</w:t>
+        <w:t>left &lt;- stack.pop()</w:t>
       </w:r>
       <w:r>
         <w:rPr>
@@ -3560,23 +3366,13 @@
           <w:szCs w:val="24"/>
         </w:rPr>
       </w:pPr>
-      <w:proofErr w:type="spellStart"/>
-      <w:r>
-        <w:rPr>
-          <w:rFonts w:asciiTheme="minorBidi" w:hAnsiTheme="minorBidi"/>
-          <w:sz w:val="24"/>
-          <w:szCs w:val="24"/>
-        </w:rPr>
-        <w:t>stack.push</w:t>
-      </w:r>
-      <w:proofErr w:type="spellEnd"/>
-      <w:r>
-        <w:rPr>
-          <w:rFonts w:asciiTheme="minorBidi" w:hAnsiTheme="minorBidi"/>
-          <w:sz w:val="24"/>
-          <w:szCs w:val="24"/>
-        </w:rPr>
-        <w:t>(node)</w:t>
+      <w:r>
+        <w:rPr>
+          <w:rFonts w:asciiTheme="minorBidi" w:hAnsiTheme="minorBidi"/>
+          <w:sz w:val="24"/>
+          <w:szCs w:val="24"/>
+        </w:rPr>
+        <w:t>stack.push(node)</w:t>
       </w:r>
     </w:p>
     <w:p>
@@ -3600,25 +3396,7 @@
           <w:sz w:val="24"/>
           <w:szCs w:val="24"/>
         </w:rPr>
-        <w:t xml:space="preserve">root &lt;- </w:t>
-      </w:r>
-      <w:proofErr w:type="spellStart"/>
-      <w:r>
-        <w:rPr>
-          <w:rFonts w:asciiTheme="minorBidi" w:hAnsiTheme="minorBidi"/>
-          <w:sz w:val="24"/>
-          <w:szCs w:val="24"/>
-        </w:rPr>
-        <w:t>stack.pop</w:t>
-      </w:r>
-      <w:proofErr w:type="spellEnd"/>
-      <w:r>
-        <w:rPr>
-          <w:rFonts w:asciiTheme="minorBidi" w:hAnsiTheme="minorBidi"/>
-          <w:sz w:val="24"/>
-          <w:szCs w:val="24"/>
-        </w:rPr>
-        <w:t>()</w:t>
+        <w:t>root &lt;- stack.pop()</w:t>
       </w:r>
     </w:p>
     <w:p>
@@ -3875,7 +3653,6 @@
           <w:szCs w:val="24"/>
         </w:rPr>
       </w:pPr>
-      <w:proofErr w:type="gramStart"/>
       <w:r>
         <w:rPr>
           <w:rFonts w:asciiTheme="minorBidi" w:eastAsia="David" w:hAnsiTheme="minorBidi"/>
@@ -3885,9 +3662,8 @@
           <w:sz w:val="24"/>
           <w:szCs w:val="24"/>
         </w:rPr>
-        <w:t>node</w:t>
-      </w:r>
-      <w:proofErr w:type="gramEnd"/>
+        <w:t>node* create_expr_tree</w:t>
+      </w:r>
       <w:r>
         <w:rPr>
           <w:rFonts w:asciiTheme="minorBidi" w:eastAsia="David" w:hAnsiTheme="minorBidi"/>
@@ -3897,32 +3673,8 @@
           <w:sz w:val="24"/>
           <w:szCs w:val="24"/>
         </w:rPr>
-        <w:t xml:space="preserve">* </w:t>
-      </w:r>
-      <w:proofErr w:type="spellStart"/>
-      <w:r>
-        <w:rPr>
-          <w:rFonts w:asciiTheme="minorBidi" w:eastAsia="David" w:hAnsiTheme="minorBidi"/>
-          <w:b/>
-          <w:bCs/>
-          <w:color w:val="000000" w:themeColor="text1"/>
-          <w:sz w:val="24"/>
-          <w:szCs w:val="24"/>
-        </w:rPr>
-        <w:t>create_expr_tree</w:t>
-      </w:r>
-      <w:r>
-        <w:rPr>
-          <w:rFonts w:asciiTheme="minorBidi" w:eastAsia="David" w:hAnsiTheme="minorBidi"/>
-          <w:b/>
-          <w:bCs/>
-          <w:color w:val="000000" w:themeColor="text1"/>
-          <w:sz w:val="24"/>
-          <w:szCs w:val="24"/>
-        </w:rPr>
         <w:t>_postfix</w:t>
       </w:r>
-      <w:proofErr w:type="spellEnd"/>
       <w:r>
         <w:rPr>
           <w:rFonts w:asciiTheme="minorBidi" w:eastAsia="David" w:hAnsiTheme="minorBidi"/>
@@ -4018,8 +3770,6 @@
           <w:szCs w:val="24"/>
         </w:rPr>
       </w:pPr>
-      <w:bookmarkStart w:id="0" w:name="_GoBack"/>
-      <w:bookmarkEnd w:id="0"/>
     </w:p>
     <w:p>
       <w:pPr>
@@ -4166,7 +3916,6 @@
           <w:szCs w:val="24"/>
         </w:rPr>
       </w:pPr>
-      <w:proofErr w:type="gramStart"/>
       <w:r>
         <w:rPr>
           <w:rFonts w:asciiTheme="minorBidi" w:eastAsia="David" w:hAnsiTheme="minorBidi"/>
@@ -4176,9 +3925,8 @@
           <w:sz w:val="24"/>
           <w:szCs w:val="24"/>
         </w:rPr>
-        <w:t>void</w:t>
-      </w:r>
-      <w:proofErr w:type="gramEnd"/>
+        <w:t>void inOrder(</w:t>
+      </w:r>
       <w:r>
         <w:rPr>
           <w:rFonts w:asciiTheme="minorBidi" w:eastAsia="David" w:hAnsiTheme="minorBidi"/>
@@ -4188,9 +3936,8 @@
           <w:sz w:val="24"/>
           <w:szCs w:val="24"/>
         </w:rPr>
-        <w:t xml:space="preserve"> </w:t>
-      </w:r>
-      <w:proofErr w:type="spellStart"/>
+        <w:t>n</w:t>
+      </w:r>
       <w:r>
         <w:rPr>
           <w:rFonts w:asciiTheme="minorBidi" w:eastAsia="David" w:hAnsiTheme="minorBidi"/>
@@ -4200,9 +3947,8 @@
           <w:sz w:val="24"/>
           <w:szCs w:val="24"/>
         </w:rPr>
-        <w:t>inOrder</w:t>
-      </w:r>
-      <w:proofErr w:type="spellEnd"/>
+        <w:t xml:space="preserve">ode* </w:t>
+      </w:r>
       <w:r>
         <w:rPr>
           <w:rFonts w:asciiTheme="minorBidi" w:eastAsia="David" w:hAnsiTheme="minorBidi"/>
@@ -4212,7 +3958,7 @@
           <w:sz w:val="24"/>
           <w:szCs w:val="24"/>
         </w:rPr>
-        <w:t>(</w:t>
+        <w:t>treeN</w:t>
       </w:r>
       <w:r>
         <w:rPr>
@@ -4223,53 +3969,7 @@
           <w:sz w:val="24"/>
           <w:szCs w:val="24"/>
         </w:rPr>
-        <w:t>n</w:t>
-      </w:r>
-      <w:r>
-        <w:rPr>
-          <w:rFonts w:asciiTheme="minorBidi" w:eastAsia="David" w:hAnsiTheme="minorBidi"/>
-          <w:b/>
-          <w:bCs/>
-          <w:color w:val="000000" w:themeColor="text1"/>
-          <w:sz w:val="24"/>
-          <w:szCs w:val="24"/>
-        </w:rPr>
-        <w:t xml:space="preserve">ode* </w:t>
-      </w:r>
-      <w:proofErr w:type="spellStart"/>
-      <w:r>
-        <w:rPr>
-          <w:rFonts w:asciiTheme="minorBidi" w:eastAsia="David" w:hAnsiTheme="minorBidi"/>
-          <w:b/>
-          <w:bCs/>
-          <w:color w:val="000000" w:themeColor="text1"/>
-          <w:sz w:val="24"/>
-          <w:szCs w:val="24"/>
-        </w:rPr>
-        <w:t>treeN</w:t>
-      </w:r>
-      <w:r>
-        <w:rPr>
-          <w:rFonts w:asciiTheme="minorBidi" w:eastAsia="David" w:hAnsiTheme="minorBidi"/>
-          <w:b/>
-          <w:bCs/>
-          <w:color w:val="000000" w:themeColor="text1"/>
-          <w:sz w:val="24"/>
-          <w:szCs w:val="24"/>
-        </w:rPr>
-        <w:t>ode</w:t>
-      </w:r>
-      <w:proofErr w:type="spellEnd"/>
-      <w:r>
-        <w:rPr>
-          <w:rFonts w:asciiTheme="minorBidi" w:eastAsia="David" w:hAnsiTheme="minorBidi"/>
-          <w:b/>
-          <w:bCs/>
-          <w:color w:val="000000" w:themeColor="text1"/>
-          <w:sz w:val="24"/>
-          <w:szCs w:val="24"/>
-        </w:rPr>
-        <w:t>)</w:t>
+        <w:t>ode)</w:t>
       </w:r>
     </w:p>
     <w:p>
@@ -4288,7 +3988,6 @@
           <w:szCs w:val="24"/>
         </w:rPr>
       </w:pPr>
-      <w:proofErr w:type="gramStart"/>
       <w:r>
         <w:rPr>
           <w:rFonts w:asciiTheme="minorBidi" w:eastAsia="David" w:hAnsiTheme="minorBidi"/>
@@ -4298,9 +3997,8 @@
           <w:sz w:val="24"/>
           <w:szCs w:val="24"/>
         </w:rPr>
-        <w:t>void</w:t>
-      </w:r>
-      <w:proofErr w:type="gramEnd"/>
+        <w:t>void preOrder(</w:t>
+      </w:r>
       <w:r>
         <w:rPr>
           <w:rFonts w:asciiTheme="minorBidi" w:eastAsia="David" w:hAnsiTheme="minorBidi"/>
@@ -4310,9 +4008,8 @@
           <w:sz w:val="24"/>
           <w:szCs w:val="24"/>
         </w:rPr>
-        <w:t xml:space="preserve"> </w:t>
-      </w:r>
-      <w:proofErr w:type="spellStart"/>
+        <w:t>n</w:t>
+      </w:r>
       <w:r>
         <w:rPr>
           <w:rFonts w:asciiTheme="minorBidi" w:eastAsia="David" w:hAnsiTheme="minorBidi"/>
@@ -4322,9 +4019,8 @@
           <w:sz w:val="24"/>
           <w:szCs w:val="24"/>
         </w:rPr>
-        <w:t>preOrder</w:t>
-      </w:r>
-      <w:proofErr w:type="spellEnd"/>
+        <w:t xml:space="preserve">ode* </w:t>
+      </w:r>
       <w:r>
         <w:rPr>
           <w:rFonts w:asciiTheme="minorBidi" w:eastAsia="David" w:hAnsiTheme="minorBidi"/>
@@ -4334,43 +4030,8 @@
           <w:sz w:val="24"/>
           <w:szCs w:val="24"/>
         </w:rPr>
-        <w:t>(</w:t>
-      </w:r>
-      <w:r>
-        <w:rPr>
-          <w:rFonts w:asciiTheme="minorBidi" w:eastAsia="David" w:hAnsiTheme="minorBidi"/>
-          <w:b/>
-          <w:bCs/>
-          <w:color w:val="000000" w:themeColor="text1"/>
-          <w:sz w:val="24"/>
-          <w:szCs w:val="24"/>
-        </w:rPr>
-        <w:t>n</w:t>
-      </w:r>
-      <w:r>
-        <w:rPr>
-          <w:rFonts w:asciiTheme="minorBidi" w:eastAsia="David" w:hAnsiTheme="minorBidi"/>
-          <w:b/>
-          <w:bCs/>
-          <w:color w:val="000000" w:themeColor="text1"/>
-          <w:sz w:val="24"/>
-          <w:szCs w:val="24"/>
-        </w:rPr>
-        <w:t xml:space="preserve">ode* </w:t>
-      </w:r>
-      <w:proofErr w:type="spellStart"/>
-      <w:r>
-        <w:rPr>
-          <w:rFonts w:asciiTheme="minorBidi" w:eastAsia="David" w:hAnsiTheme="minorBidi"/>
-          <w:b/>
-          <w:bCs/>
-          <w:color w:val="000000" w:themeColor="text1"/>
-          <w:sz w:val="24"/>
-          <w:szCs w:val="24"/>
-        </w:rPr>
         <w:t>treeNode</w:t>
       </w:r>
-      <w:proofErr w:type="spellEnd"/>
       <w:r>
         <w:rPr>
           <w:rFonts w:asciiTheme="minorBidi" w:eastAsia="David" w:hAnsiTheme="minorBidi"/>
@@ -4396,7 +4057,6 @@
           <w:szCs w:val="24"/>
         </w:rPr>
       </w:pPr>
-      <w:proofErr w:type="gramStart"/>
       <w:r>
         <w:rPr>
           <w:rFonts w:asciiTheme="minorBidi" w:eastAsia="David" w:hAnsiTheme="minorBidi"/>
@@ -4406,9 +4066,8 @@
           <w:sz w:val="24"/>
           <w:szCs w:val="24"/>
         </w:rPr>
-        <w:t>void</w:t>
-      </w:r>
-      <w:proofErr w:type="gramEnd"/>
+        <w:t>void postOrder(</w:t>
+      </w:r>
       <w:r>
         <w:rPr>
           <w:rFonts w:asciiTheme="minorBidi" w:eastAsia="David" w:hAnsiTheme="minorBidi"/>
@@ -4418,9 +4077,8 @@
           <w:sz w:val="24"/>
           <w:szCs w:val="24"/>
         </w:rPr>
-        <w:t xml:space="preserve"> </w:t>
-      </w:r>
-      <w:proofErr w:type="spellStart"/>
+        <w:t>n</w:t>
+      </w:r>
       <w:r>
         <w:rPr>
           <w:rFonts w:asciiTheme="minorBidi" w:eastAsia="David" w:hAnsiTheme="minorBidi"/>
@@ -4430,9 +4088,8 @@
           <w:sz w:val="24"/>
           <w:szCs w:val="24"/>
         </w:rPr>
-        <w:t>postOrder</w:t>
-      </w:r>
-      <w:proofErr w:type="spellEnd"/>
+        <w:t xml:space="preserve">ode* </w:t>
+      </w:r>
       <w:r>
         <w:rPr>
           <w:rFonts w:asciiTheme="minorBidi" w:eastAsia="David" w:hAnsiTheme="minorBidi"/>
@@ -4442,43 +4099,8 @@
           <w:sz w:val="24"/>
           <w:szCs w:val="24"/>
         </w:rPr>
-        <w:t>(</w:t>
-      </w:r>
-      <w:r>
-        <w:rPr>
-          <w:rFonts w:asciiTheme="minorBidi" w:eastAsia="David" w:hAnsiTheme="minorBidi"/>
-          <w:b/>
-          <w:bCs/>
-          <w:color w:val="000000" w:themeColor="text1"/>
-          <w:sz w:val="24"/>
-          <w:szCs w:val="24"/>
-        </w:rPr>
-        <w:t>n</w:t>
-      </w:r>
-      <w:r>
-        <w:rPr>
-          <w:rFonts w:asciiTheme="minorBidi" w:eastAsia="David" w:hAnsiTheme="minorBidi"/>
-          <w:b/>
-          <w:bCs/>
-          <w:color w:val="000000" w:themeColor="text1"/>
-          <w:sz w:val="24"/>
-          <w:szCs w:val="24"/>
-        </w:rPr>
-        <w:t xml:space="preserve">ode* </w:t>
-      </w:r>
-      <w:proofErr w:type="spellStart"/>
-      <w:r>
-        <w:rPr>
-          <w:rFonts w:asciiTheme="minorBidi" w:eastAsia="David" w:hAnsiTheme="minorBidi"/>
-          <w:b/>
-          <w:bCs/>
-          <w:color w:val="000000" w:themeColor="text1"/>
-          <w:sz w:val="24"/>
-          <w:szCs w:val="24"/>
-        </w:rPr>
         <w:t>treeNode</w:t>
       </w:r>
-      <w:proofErr w:type="spellEnd"/>
       <w:r>
         <w:rPr>
           <w:rFonts w:asciiTheme="minorBidi" w:eastAsia="David" w:hAnsiTheme="minorBidi"/>
@@ -4573,7 +4195,6 @@
         </w:rPr>
         <w:t xml:space="preserve">כאשר בפונקציות </w:t>
       </w:r>
-      <w:proofErr w:type="spellStart"/>
       <w:r>
         <w:rPr>
           <w:rFonts w:asciiTheme="minorBidi" w:eastAsia="David" w:hAnsiTheme="minorBidi"/>
@@ -4582,7 +4203,6 @@
         </w:rPr>
         <w:t>postOrder</w:t>
       </w:r>
-      <w:proofErr w:type="spellEnd"/>
       <w:r>
         <w:rPr>
           <w:rFonts w:asciiTheme="minorBidi" w:eastAsia="David" w:hAnsiTheme="minorBidi"/>
@@ -4592,7 +4212,6 @@
         </w:rPr>
         <w:t xml:space="preserve"> ו-</w:t>
       </w:r>
-      <w:proofErr w:type="spellStart"/>
       <w:r>
         <w:rPr>
           <w:rFonts w:asciiTheme="minorBidi" w:eastAsia="David" w:hAnsiTheme="minorBidi"/>
@@ -4601,7 +4220,6 @@
         </w:rPr>
         <w:t>preOrder</w:t>
       </w:r>
-      <w:proofErr w:type="spellEnd"/>
       <w:r>
         <w:rPr>
           <w:rFonts w:asciiTheme="minorBidi" w:eastAsia="David" w:hAnsiTheme="minorBidi"/>
@@ -4700,7 +4318,6 @@
         </w:rPr>
         <w:t xml:space="preserve">בפונקציה </w:t>
       </w:r>
-      <w:proofErr w:type="spellStart"/>
       <w:r>
         <w:rPr>
           <w:rFonts w:asciiTheme="minorBidi" w:eastAsia="David" w:hAnsiTheme="minorBidi"/>
@@ -4709,7 +4326,6 @@
         </w:rPr>
         <w:t>inOrder</w:t>
       </w:r>
-      <w:proofErr w:type="spellEnd"/>
       <w:r>
         <w:rPr>
           <w:rFonts w:asciiTheme="minorBidi" w:eastAsia="David" w:hAnsiTheme="minorBidi"/>
@@ -4893,7 +4509,7 @@
                     </pic:cNvPicPr>
                   </pic:nvPicPr>
                   <pic:blipFill>
-                    <a:blip r:embed="rId9">
+                    <a:blip r:embed="rId8">
                       <a:extLst>
                         <a:ext uri="{28A0092B-C50C-407E-A947-70E740481C1C}">
                           <a14:useLocalDpi xmlns:a14="http://schemas.microsoft.com/office/drawing/2010/main" val="0"/>
@@ -5053,23 +4669,13 @@
           <w:szCs w:val="24"/>
         </w:rPr>
       </w:pPr>
-      <w:proofErr w:type="spellStart"/>
-      <w:r>
-        <w:rPr>
-          <w:rFonts w:asciiTheme="minorBidi" w:eastAsia="David" w:hAnsiTheme="minorBidi"/>
-          <w:sz w:val="24"/>
-          <w:szCs w:val="24"/>
-        </w:rPr>
-        <w:t>inOrder</w:t>
-      </w:r>
-      <w:proofErr w:type="spellEnd"/>
-      <w:r>
-        <w:rPr>
-          <w:rFonts w:asciiTheme="minorBidi" w:eastAsia="David" w:hAnsiTheme="minorBidi"/>
-          <w:sz w:val="24"/>
-          <w:szCs w:val="24"/>
-        </w:rPr>
-        <w:t>:  ( ( ( ( 4 + ( 3 * 7 ) ) – ( 5 / ( 3 + 4 ) ) ) + 6)</w:t>
+      <w:r>
+        <w:rPr>
+          <w:rFonts w:asciiTheme="minorBidi" w:eastAsia="David" w:hAnsiTheme="minorBidi"/>
+          <w:sz w:val="24"/>
+          <w:szCs w:val="24"/>
+        </w:rPr>
+        <w:t>inOrder:  ( ( ( ( 4 + ( 3 * 7 ) ) – ( 5 / ( 3 + 4 ) ) ) + 6)</w:t>
       </w:r>
     </w:p>
     <w:p>
@@ -5084,25 +4690,13 @@
           <w:szCs w:val="24"/>
         </w:rPr>
       </w:pPr>
-      <w:proofErr w:type="spellStart"/>
-      <w:proofErr w:type="gramStart"/>
-      <w:r>
-        <w:rPr>
-          <w:rFonts w:asciiTheme="minorBidi" w:eastAsia="David" w:hAnsiTheme="minorBidi"/>
-          <w:sz w:val="24"/>
-          <w:szCs w:val="24"/>
-        </w:rPr>
-        <w:t>preOrder</w:t>
-      </w:r>
-      <w:proofErr w:type="spellEnd"/>
-      <w:proofErr w:type="gramEnd"/>
-      <w:r>
-        <w:rPr>
-          <w:rFonts w:asciiTheme="minorBidi" w:eastAsia="David" w:hAnsiTheme="minorBidi"/>
-          <w:sz w:val="24"/>
-          <w:szCs w:val="24"/>
-        </w:rPr>
-        <w:t>: + - + 4 * 3 7 / 5 + 3 4 6</w:t>
+      <w:r>
+        <w:rPr>
+          <w:rFonts w:asciiTheme="minorBidi" w:eastAsia="David" w:hAnsiTheme="minorBidi"/>
+          <w:sz w:val="24"/>
+          <w:szCs w:val="24"/>
+        </w:rPr>
+        <w:t>preOrder: + - + 4 * 3 7 / 5 + 3 4 6</w:t>
       </w:r>
     </w:p>
     <w:p>
@@ -5117,25 +4711,13 @@
           <w:szCs w:val="24"/>
         </w:rPr>
       </w:pPr>
-      <w:proofErr w:type="spellStart"/>
-      <w:proofErr w:type="gramStart"/>
-      <w:r>
-        <w:rPr>
-          <w:rFonts w:asciiTheme="minorBidi" w:eastAsia="David" w:hAnsiTheme="minorBidi"/>
-          <w:sz w:val="24"/>
-          <w:szCs w:val="24"/>
-        </w:rPr>
-        <w:t>postOrder</w:t>
-      </w:r>
-      <w:proofErr w:type="spellEnd"/>
-      <w:proofErr w:type="gramEnd"/>
-      <w:r>
-        <w:rPr>
-          <w:rFonts w:asciiTheme="minorBidi" w:eastAsia="David" w:hAnsiTheme="minorBidi"/>
-          <w:sz w:val="24"/>
-          <w:szCs w:val="24"/>
-        </w:rPr>
-        <w:t xml:space="preserve">: </w:t>
+      <w:r>
+        <w:rPr>
+          <w:rFonts w:asciiTheme="minorBidi" w:eastAsia="David" w:hAnsiTheme="minorBidi"/>
+          <w:sz w:val="24"/>
+          <w:szCs w:val="24"/>
+        </w:rPr>
+        <w:t xml:space="preserve">postOrder: </w:t>
       </w:r>
       <w:r>
         <w:rPr>
@@ -5513,25 +5095,7 @@
                 <w:sz w:val="24"/>
                 <w:szCs w:val="24"/>
               </w:rPr>
-              <w:t xml:space="preserve"> </w:t>
-            </w:r>
-            <w:proofErr w:type="spellStart"/>
-            <w:r>
-              <w:rPr>
-                <w:rFonts w:asciiTheme="minorBidi" w:eastAsia="Times New Roman" w:hAnsiTheme="minorBidi"/>
-                <w:sz w:val="24"/>
-                <w:szCs w:val="24"/>
-              </w:rPr>
-              <w:t>evaluateExpression</w:t>
-            </w:r>
-            <w:proofErr w:type="spellEnd"/>
-            <w:r>
-              <w:rPr>
-                <w:rFonts w:asciiTheme="minorBidi" w:eastAsia="Times New Roman" w:hAnsiTheme="minorBidi"/>
-                <w:sz w:val="24"/>
-                <w:szCs w:val="24"/>
-              </w:rPr>
-              <w:t xml:space="preserve"> (Node </w:t>
+              <w:t xml:space="preserve"> evaluateExpression (Node </w:t>
             </w:r>
             <w:r>
               <w:rPr>
@@ -5718,27 +5282,8 @@
                 <w:sz w:val="24"/>
                 <w:szCs w:val="24"/>
               </w:rPr>
-              <w:t xml:space="preserve"> </w:t>
+              <w:t xml:space="preserve"> evaluateExpression (</w:t>
             </w:r>
-            <w:proofErr w:type="spellStart"/>
-            <w:r>
-              <w:rPr>
-                <w:rFonts w:asciiTheme="minorBidi" w:eastAsia="Times New Roman" w:hAnsiTheme="minorBidi"/>
-                <w:sz w:val="24"/>
-                <w:szCs w:val="24"/>
-              </w:rPr>
-              <w:t>evaluateExpression</w:t>
-            </w:r>
-            <w:proofErr w:type="spellEnd"/>
-            <w:r>
-              <w:rPr>
-                <w:rFonts w:asciiTheme="minorBidi" w:eastAsia="Times New Roman" w:hAnsiTheme="minorBidi"/>
-                <w:sz w:val="24"/>
-                <w:szCs w:val="24"/>
-              </w:rPr>
-              <w:t xml:space="preserve"> (</w:t>
-            </w:r>
-            <w:proofErr w:type="spellStart"/>
             <w:r>
               <w:rPr>
                 <w:rFonts w:asciiTheme="minorBidi" w:eastAsia="David" w:hAnsiTheme="minorBidi"/>
@@ -5755,16 +5300,7 @@
                 <w:sz w:val="24"/>
                 <w:szCs w:val="24"/>
               </w:rPr>
-              <w:t>.left</w:t>
-            </w:r>
-            <w:proofErr w:type="spellEnd"/>
-            <w:r>
-              <w:rPr>
-                <w:rFonts w:asciiTheme="minorBidi" w:eastAsia="Times New Roman" w:hAnsiTheme="minorBidi"/>
-                <w:sz w:val="24"/>
-                <w:szCs w:val="24"/>
-              </w:rPr>
-              <w:t>)</w:t>
+              <w:t>.left)</w:t>
             </w:r>
           </w:p>
           <w:p>
@@ -5818,27 +5354,8 @@
                 <w:sz w:val="24"/>
                 <w:szCs w:val="24"/>
               </w:rPr>
-              <w:t xml:space="preserve"> </w:t>
+              <w:t xml:space="preserve"> evaluateExpression (</w:t>
             </w:r>
-            <w:proofErr w:type="spellStart"/>
-            <w:r>
-              <w:rPr>
-                <w:rFonts w:asciiTheme="minorBidi" w:eastAsia="Times New Roman" w:hAnsiTheme="minorBidi"/>
-                <w:sz w:val="24"/>
-                <w:szCs w:val="24"/>
-              </w:rPr>
-              <w:t>evaluateExpression</w:t>
-            </w:r>
-            <w:proofErr w:type="spellEnd"/>
-            <w:r>
-              <w:rPr>
-                <w:rFonts w:asciiTheme="minorBidi" w:eastAsia="Times New Roman" w:hAnsiTheme="minorBidi"/>
-                <w:sz w:val="24"/>
-                <w:szCs w:val="24"/>
-              </w:rPr>
-              <w:t xml:space="preserve"> (</w:t>
-            </w:r>
-            <w:proofErr w:type="spellStart"/>
             <w:r>
               <w:rPr>
                 <w:rFonts w:asciiTheme="minorBidi" w:eastAsia="David" w:hAnsiTheme="minorBidi"/>
@@ -5855,16 +5372,7 @@
                 <w:sz w:val="24"/>
                 <w:szCs w:val="24"/>
               </w:rPr>
-              <w:t>.right</w:t>
-            </w:r>
-            <w:proofErr w:type="spellEnd"/>
-            <w:r>
-              <w:rPr>
-                <w:rFonts w:asciiTheme="minorBidi" w:eastAsia="Times New Roman" w:hAnsiTheme="minorBidi"/>
-                <w:sz w:val="24"/>
-                <w:szCs w:val="24"/>
-              </w:rPr>
-              <w:t>)</w:t>
+              <w:t>.right)</w:t>
             </w:r>
           </w:p>
         </w:tc>
@@ -6151,7 +5659,6 @@
               </w:rPr>
               <w:t> </w:t>
             </w:r>
-            <w:proofErr w:type="spellStart"/>
             <w:r>
               <w:rPr>
                 <w:rFonts w:asciiTheme="minorBidi" w:eastAsia="David" w:hAnsiTheme="minorBidi"/>
@@ -6168,16 +5675,7 @@
                 <w:sz w:val="24"/>
                 <w:szCs w:val="24"/>
               </w:rPr>
-              <w:t>.data</w:t>
-            </w:r>
-            <w:proofErr w:type="spellEnd"/>
-            <w:r>
-              <w:rPr>
-                <w:rFonts w:asciiTheme="minorBidi" w:eastAsia="Times New Roman" w:hAnsiTheme="minorBidi"/>
-                <w:sz w:val="24"/>
-                <w:szCs w:val="24"/>
-              </w:rPr>
-              <w:t> </w:t>
+              <w:t>.data </w:t>
             </w:r>
             <w:r>
               <w:rPr>
@@ -6274,8 +5772,6 @@
           <w:szCs w:val="24"/>
         </w:rPr>
       </w:pPr>
-      <w:proofErr w:type="spellStart"/>
-      <w:proofErr w:type="gramStart"/>
       <w:r>
         <w:rPr>
           <w:rFonts w:asciiTheme="minorBidi" w:eastAsia="David" w:hAnsiTheme="minorBidi"/>
@@ -6287,8 +5783,6 @@
         </w:rPr>
         <w:t>int</w:t>
       </w:r>
-      <w:proofErr w:type="spellEnd"/>
-      <w:proofErr w:type="gramEnd"/>
       <w:r>
         <w:rPr>
           <w:rFonts w:asciiTheme="minorBidi" w:eastAsia="David" w:hAnsiTheme="minorBidi"/>
@@ -6298,9 +5792,41 @@
           <w:sz w:val="24"/>
           <w:szCs w:val="24"/>
         </w:rPr>
+        <w:t xml:space="preserve"> evaluateExpression(</w:t>
+      </w:r>
+      <w:r>
+        <w:rPr>
+          <w:rFonts w:asciiTheme="minorBidi" w:eastAsia="David" w:hAnsiTheme="minorBidi"/>
+          <w:b/>
+          <w:bCs/>
+          <w:color w:val="000000" w:themeColor="text1"/>
+          <w:sz w:val="24"/>
+          <w:szCs w:val="24"/>
+        </w:rPr>
+        <w:t>n</w:t>
+      </w:r>
+      <w:r>
+        <w:rPr>
+          <w:rFonts w:asciiTheme="minorBidi" w:eastAsia="David" w:hAnsiTheme="minorBidi"/>
+          <w:b/>
+          <w:bCs/>
+          <w:color w:val="000000" w:themeColor="text1"/>
+          <w:sz w:val="24"/>
+          <w:szCs w:val="24"/>
+        </w:rPr>
+        <w:t>ode</w:t>
+      </w:r>
+      <w:r>
+        <w:rPr>
+          <w:rFonts w:asciiTheme="minorBidi" w:eastAsia="David" w:hAnsiTheme="minorBidi"/>
+          <w:b/>
+          <w:bCs/>
+          <w:color w:val="000000" w:themeColor="text1"/>
+          <w:sz w:val="24"/>
+          <w:szCs w:val="24"/>
+        </w:rPr>
         <w:t xml:space="preserve"> </w:t>
       </w:r>
-      <w:proofErr w:type="spellStart"/>
       <w:r>
         <w:rPr>
           <w:rFonts w:asciiTheme="minorBidi" w:eastAsia="David" w:hAnsiTheme="minorBidi"/>
@@ -6310,9 +5836,8 @@
           <w:sz w:val="24"/>
           <w:szCs w:val="24"/>
         </w:rPr>
-        <w:t>evaluateExpression</w:t>
-      </w:r>
-      <w:proofErr w:type="spellEnd"/>
+        <w:t>*</w:t>
+      </w:r>
       <w:r>
         <w:rPr>
           <w:rFonts w:asciiTheme="minorBidi" w:eastAsia="David" w:hAnsiTheme="minorBidi"/>
@@ -6322,65 +5847,8 @@
           <w:sz w:val="24"/>
           <w:szCs w:val="24"/>
         </w:rPr>
-        <w:t>(</w:t>
-      </w:r>
-      <w:r>
-        <w:rPr>
-          <w:rFonts w:asciiTheme="minorBidi" w:eastAsia="David" w:hAnsiTheme="minorBidi"/>
-          <w:b/>
-          <w:bCs/>
-          <w:color w:val="000000" w:themeColor="text1"/>
-          <w:sz w:val="24"/>
-          <w:szCs w:val="24"/>
-        </w:rPr>
-        <w:t>n</w:t>
-      </w:r>
-      <w:r>
-        <w:rPr>
-          <w:rFonts w:asciiTheme="minorBidi" w:eastAsia="David" w:hAnsiTheme="minorBidi"/>
-          <w:b/>
-          <w:bCs/>
-          <w:color w:val="000000" w:themeColor="text1"/>
-          <w:sz w:val="24"/>
-          <w:szCs w:val="24"/>
-        </w:rPr>
-        <w:t>ode</w:t>
-      </w:r>
-      <w:r>
-        <w:rPr>
-          <w:rFonts w:asciiTheme="minorBidi" w:eastAsia="David" w:hAnsiTheme="minorBidi"/>
-          <w:b/>
-          <w:bCs/>
-          <w:color w:val="000000" w:themeColor="text1"/>
-          <w:sz w:val="24"/>
-          <w:szCs w:val="24"/>
-        </w:rPr>
-        <w:t xml:space="preserve"> </w:t>
-      </w:r>
-      <w:r>
-        <w:rPr>
-          <w:rFonts w:asciiTheme="minorBidi" w:eastAsia="David" w:hAnsiTheme="minorBidi"/>
-          <w:b/>
-          <w:bCs/>
-          <w:color w:val="000000" w:themeColor="text1"/>
-          <w:sz w:val="24"/>
-          <w:szCs w:val="24"/>
-        </w:rPr>
-        <w:t>*</w:t>
-      </w:r>
-      <w:proofErr w:type="spellStart"/>
-      <w:r>
-        <w:rPr>
-          <w:rFonts w:asciiTheme="minorBidi" w:eastAsia="David" w:hAnsiTheme="minorBidi"/>
-          <w:b/>
-          <w:bCs/>
-          <w:color w:val="000000" w:themeColor="text1"/>
-          <w:sz w:val="24"/>
-          <w:szCs w:val="24"/>
-        </w:rPr>
         <w:t>treeNode</w:t>
       </w:r>
-      <w:proofErr w:type="spellEnd"/>
       <w:r>
         <w:rPr>
           <w:rFonts w:asciiTheme="minorBidi" w:eastAsia="David" w:hAnsiTheme="minorBidi"/>
@@ -6607,8 +6075,8 @@
       </w:r>
     </w:p>
     <w:sectPr>
-      <w:headerReference w:type="default" r:id="rId10"/>
-      <w:footerReference w:type="default" r:id="rId11"/>
+      <w:headerReference w:type="default" r:id="rId9"/>
+      <w:footerReference w:type="default" r:id="rId10"/>
       <w:pgSz w:w="11906" w:h="16838"/>
       <w:pgMar w:top="1440" w:right="1556" w:bottom="1440" w:left="990" w:header="708" w:footer="708" w:gutter="0"/>
       <w:cols w:space="708"/>
@@ -6620,30 +6088,8 @@
 </w:document>
 </file>
 
-<file path=word/commentsExtensible.xml><?xml version="1.0" encoding="utf-8"?>
-<w16cex:commentsExtensible xmlns:wpc="http://schemas.microsoft.com/office/word/2010/wordprocessingCanvas" xmlns:cx="http://schemas.microsoft.com/office/drawing/2014/chartex" xmlns:cx1="http://schemas.microsoft.com/office/drawing/2015/9/8/chartex" xmlns:cx2="http://schemas.microsoft.com/office/drawing/2015/10/21/chartex" xmlns:cx3="http://schemas.microsoft.com/office/drawing/2016/5/9/chartex" xmlns:cx4="http://schemas.microsoft.com/office/drawing/2016/5/10/chartex" xmlns:cx5="http://schemas.microsoft.com/office/drawing/2016/5/11/chartex" xmlns:cx6="http://schemas.microsoft.com/office/drawing/2016/5/12/chartex" xmlns:cx7="http://schemas.microsoft.com/office/drawing/2016/5/13/chartex" xmlns:cx8="http://schemas.microsoft.com/office/drawing/2016/5/14/chartex" xmlns:mc="http://schemas.openxmlformats.org/markup-compatibility/2006" xmlns:aink="http://schemas.microsoft.com/office/drawing/2016/ink" xmlns:am3d="http://schemas.microsoft.com/office/drawing/2017/model3d" xmlns:o="urn:schemas-microsoft-com:office:office" xmlns:oel="http://schemas.microsoft.com/office/2019/extlst" xmlns:r="http://schemas.openxmlformats.org/officeDocument/2006/relationships" xmlns:m="http://schemas.openxmlformats.org/officeDocument/2006/math" xmlns:v="urn:schemas-microsoft-com:vml" xmlns:wp14="http://schemas.microsoft.com/office/word/2010/wordprocessingDrawing" xmlns:wp="http://schemas.openxmlformats.org/drawingml/2006/wordprocessingDrawing" xmlns:w10="urn:schemas-microsoft-com:office:word" xmlns:w="http://schemas.openxmlformats.org/wordprocessingml/2006/main" xmlns:w14="http://schemas.microsoft.com/office/word/2010/wordml" xmlns:w15="http://schemas.microsoft.com/office/word/2012/wordml" xmlns:w16cex="http://schemas.microsoft.com/office/word/2018/wordml/cex" xmlns:w16cid="http://schemas.microsoft.com/office/word/2016/wordml/cid" xmlns:w16="http://schemas.microsoft.com/office/word/2018/wordml" xmlns:w16sdtdh="http://schemas.microsoft.com/office/word/2020/wordml/sdtdatahash" xmlns:w16se="http://schemas.microsoft.com/office/word/2015/wordml/symex" xmlns:wpg="http://schemas.microsoft.com/office/word/2010/wordprocessingGroup" xmlns:wpi="http://schemas.microsoft.com/office/word/2010/wordprocessingInk" xmlns:wne="http://schemas.microsoft.com/office/word/2006/wordml" xmlns:wps="http://schemas.microsoft.com/office/word/2010/wordprocessingShape" mc:Ignorable="w14 w15 w16se w16cid w16 w16cex w16sdtdh wp14">
-  <w16cex:commentExtensible w16cex:durableId="2739DDFB" w16cex:dateUtc="2022-12-06T13:27:00Z"/>
-  <w16cex:commentExtensible w16cex:durableId="2739DE68" w16cex:dateUtc="2022-12-06T13:29:00Z"/>
-  <w16cex:commentExtensible w16cex:durableId="2739DE74" w16cex:dateUtc="2022-12-06T13:29:00Z"/>
-  <w16cex:commentExtensible w16cex:durableId="2739DF2C" w16cex:dateUtc="2022-12-06T13:33:00Z"/>
-  <w16cex:commentExtensible w16cex:durableId="2739DF84" w16cex:dateUtc="2022-12-06T13:34:00Z"/>
-  <w16cex:commentExtensible w16cex:durableId="2739DFAB" w16cex:dateUtc="2022-12-06T13:35:00Z"/>
-</w16cex:commentsExtensible>
-</file>
-
-<file path=word/commentsIds.xml><?xml version="1.0" encoding="utf-8"?>
-<w16cid:commentsIds xmlns:wpc="http://schemas.microsoft.com/office/word/2010/wordprocessingCanvas" xmlns:cx="http://schemas.microsoft.com/office/drawing/2014/chartex" xmlns:cx1="http://schemas.microsoft.com/office/drawing/2015/9/8/chartex" xmlns:cx2="http://schemas.microsoft.com/office/drawing/2015/10/21/chartex" xmlns:cx3="http://schemas.microsoft.com/office/drawing/2016/5/9/chartex" xmlns:cx4="http://schemas.microsoft.com/office/drawing/2016/5/10/chartex" xmlns:cx5="http://schemas.microsoft.com/office/drawing/2016/5/11/chartex" xmlns:cx6="http://schemas.microsoft.com/office/drawing/2016/5/12/chartex" xmlns:cx7="http://schemas.microsoft.com/office/drawing/2016/5/13/chartex" xmlns:cx8="http://schemas.microsoft.com/office/drawing/2016/5/14/chartex" xmlns:mc="http://schemas.openxmlformats.org/markup-compatibility/2006" xmlns:aink="http://schemas.microsoft.com/office/drawing/2016/ink" xmlns:am3d="http://schemas.microsoft.com/office/drawing/2017/model3d" xmlns:o="urn:schemas-microsoft-com:office:office" xmlns:oel="http://schemas.microsoft.com/office/2019/extlst" xmlns:r="http://schemas.openxmlformats.org/officeDocument/2006/relationships" xmlns:m="http://schemas.openxmlformats.org/officeDocument/2006/math" xmlns:v="urn:schemas-microsoft-com:vml" xmlns:wp14="http://schemas.microsoft.com/office/word/2010/wordprocessingDrawing" xmlns:wp="http://schemas.openxmlformats.org/drawingml/2006/wordprocessingDrawing" xmlns:w10="urn:schemas-microsoft-com:office:word" xmlns:w="http://schemas.openxmlformats.org/wordprocessingml/2006/main" xmlns:w14="http://schemas.microsoft.com/office/word/2010/wordml" xmlns:w15="http://schemas.microsoft.com/office/word/2012/wordml" xmlns:w16cex="http://schemas.microsoft.com/office/word/2018/wordml/cex" xmlns:w16cid="http://schemas.microsoft.com/office/word/2016/wordml/cid" xmlns:w16="http://schemas.microsoft.com/office/word/2018/wordml" xmlns:w16sdtdh="http://schemas.microsoft.com/office/word/2020/wordml/sdtdatahash" xmlns:w16se="http://schemas.microsoft.com/office/word/2015/wordml/symex" xmlns:wpg="http://schemas.microsoft.com/office/word/2010/wordprocessingGroup" xmlns:wpi="http://schemas.microsoft.com/office/word/2010/wordprocessingInk" xmlns:wne="http://schemas.microsoft.com/office/word/2006/wordml" xmlns:wps="http://schemas.microsoft.com/office/word/2010/wordprocessingShape" mc:Ignorable="w14 w15 w16se w16cid w16 w16cex w16sdtdh wp14">
-  <w16cid:commentId w16cid:paraId="5F3A2B26" w16cid:durableId="2739DDFB"/>
-  <w16cid:commentId w16cid:paraId="17902618" w16cid:durableId="2739DE68"/>
-  <w16cid:commentId w16cid:paraId="16902C4F" w16cid:durableId="2739DE74"/>
-  <w16cid:commentId w16cid:paraId="1CF80DE7" w16cid:durableId="2739DF2C"/>
-  <w16cid:commentId w16cid:paraId="193D8A2A" w16cid:durableId="2739DF84"/>
-  <w16cid:commentId w16cid:paraId="57593569" w16cid:durableId="2739DFAB"/>
-</w16cid:commentsIds>
-</file>
-
 <file path=word/endnotes.xml><?xml version="1.0" encoding="utf-8"?>
-<w:endnotes xmlns:wpc="http://schemas.microsoft.com/office/word/2010/wordprocessingCanvas" xmlns:cx="http://schemas.microsoft.com/office/drawing/2014/chartex" xmlns:cx1="http://schemas.microsoft.com/office/drawing/2015/9/8/chartex" xmlns:mc="http://schemas.openxmlformats.org/markup-compatibility/2006" xmlns:o="urn:schemas-microsoft-com:office:office" xmlns:r="http://schemas.openxmlformats.org/officeDocument/2006/relationships" xmlns:m="http://schemas.openxmlformats.org/officeDocument/2006/math" xmlns:v="urn:schemas-microsoft-com:vml" xmlns:wp14="http://schemas.microsoft.com/office/word/2010/wordprocessingDrawing" xmlns:wp="http://schemas.openxmlformats.org/drawingml/2006/wordprocessingDrawing" xmlns:w10="urn:schemas-microsoft-com:office:word" xmlns:w="http://schemas.openxmlformats.org/wordprocessingml/2006/main" xmlns:w14="http://schemas.microsoft.com/office/word/2010/wordml" xmlns:w15="http://schemas.microsoft.com/office/word/2012/wordml" xmlns:w16se="http://schemas.microsoft.com/office/word/2015/wordml/symex" xmlns:wpg="http://schemas.microsoft.com/office/word/2010/wordprocessingGroup" xmlns:wpi="http://schemas.microsoft.com/office/word/2010/wordprocessingInk" xmlns:wne="http://schemas.microsoft.com/office/word/2006/wordml" xmlns:wps="http://schemas.microsoft.com/office/word/2010/wordprocessingShape" mc:Ignorable="w14 w15 w16se wp14">
+<w:endnotes xmlns:wpc="http://schemas.microsoft.com/office/word/2010/wordprocessingCanvas" xmlns:cx="http://schemas.microsoft.com/office/drawing/2014/chartex" xmlns:cx1="http://schemas.microsoft.com/office/drawing/2015/9/8/chartex" xmlns:cx2="http://schemas.microsoft.com/office/drawing/2015/10/21/chartex" xmlns:cx3="http://schemas.microsoft.com/office/drawing/2016/5/9/chartex" xmlns:cx4="http://schemas.microsoft.com/office/drawing/2016/5/10/chartex" xmlns:cx5="http://schemas.microsoft.com/office/drawing/2016/5/11/chartex" xmlns:cx6="http://schemas.microsoft.com/office/drawing/2016/5/12/chartex" xmlns:cx7="http://schemas.microsoft.com/office/drawing/2016/5/13/chartex" xmlns:cx8="http://schemas.microsoft.com/office/drawing/2016/5/14/chartex" xmlns:mc="http://schemas.openxmlformats.org/markup-compatibility/2006" xmlns:aink="http://schemas.microsoft.com/office/drawing/2016/ink" xmlns:am3d="http://schemas.microsoft.com/office/drawing/2017/model3d" xmlns:o="urn:schemas-microsoft-com:office:office" xmlns:oel="http://schemas.microsoft.com/office/2019/extlst" xmlns:r="http://schemas.openxmlformats.org/officeDocument/2006/relationships" xmlns:m="http://schemas.openxmlformats.org/officeDocument/2006/math" xmlns:v="urn:schemas-microsoft-com:vml" xmlns:wp14="http://schemas.microsoft.com/office/word/2010/wordprocessingDrawing" xmlns:wp="http://schemas.openxmlformats.org/drawingml/2006/wordprocessingDrawing" xmlns:w10="urn:schemas-microsoft-com:office:word" xmlns:w="http://schemas.openxmlformats.org/wordprocessingml/2006/main" xmlns:w14="http://schemas.microsoft.com/office/word/2010/wordml" xmlns:w15="http://schemas.microsoft.com/office/word/2012/wordml" xmlns:w16cex="http://schemas.microsoft.com/office/word/2018/wordml/cex" xmlns:w16cid="http://schemas.microsoft.com/office/word/2016/wordml/cid" xmlns:w16="http://schemas.microsoft.com/office/word/2018/wordml" xmlns:w16sdtdh="http://schemas.microsoft.com/office/word/2020/wordml/sdtdatahash" xmlns:w16se="http://schemas.microsoft.com/office/word/2015/wordml/symex" xmlns:wpg="http://schemas.microsoft.com/office/word/2010/wordprocessingGroup" xmlns:wpi="http://schemas.microsoft.com/office/word/2010/wordprocessingInk" xmlns:wne="http://schemas.microsoft.com/office/word/2006/wordml" xmlns:wps="http://schemas.microsoft.com/office/word/2010/wordprocessingShape" mc:Ignorable="w14 w15 w16se w16cid w16 w16cex w16sdtdh wp14">
   <w:endnote w:type="separator" w:id="-1">
     <w:p>
       <w:pPr>
@@ -6668,7 +6114,7 @@
 </file>
 
 <file path=word/footer1.xml><?xml version="1.0" encoding="utf-8"?>
-<w:ftr xmlns:wpc="http://schemas.microsoft.com/office/word/2010/wordprocessingCanvas" xmlns:cx="http://schemas.microsoft.com/office/drawing/2014/chartex" xmlns:cx1="http://schemas.microsoft.com/office/drawing/2015/9/8/chartex" xmlns:mc="http://schemas.openxmlformats.org/markup-compatibility/2006" xmlns:o="urn:schemas-microsoft-com:office:office" xmlns:r="http://schemas.openxmlformats.org/officeDocument/2006/relationships" xmlns:m="http://schemas.openxmlformats.org/officeDocument/2006/math" xmlns:v="urn:schemas-microsoft-com:vml" xmlns:wp14="http://schemas.microsoft.com/office/word/2010/wordprocessingDrawing" xmlns:wp="http://schemas.openxmlformats.org/drawingml/2006/wordprocessingDrawing" xmlns:w10="urn:schemas-microsoft-com:office:word" xmlns:w="http://schemas.openxmlformats.org/wordprocessingml/2006/main" xmlns:w14="http://schemas.microsoft.com/office/word/2010/wordml" xmlns:w15="http://schemas.microsoft.com/office/word/2012/wordml" xmlns:w16se="http://schemas.microsoft.com/office/word/2015/wordml/symex" xmlns:wpg="http://schemas.microsoft.com/office/word/2010/wordprocessingGroup" xmlns:wpi="http://schemas.microsoft.com/office/word/2010/wordprocessingInk" xmlns:wne="http://schemas.microsoft.com/office/word/2006/wordml" xmlns:wps="http://schemas.microsoft.com/office/word/2010/wordprocessingShape" mc:Ignorable="w14 w15 w16se wp14">
+<w:ftr xmlns:wpc="http://schemas.microsoft.com/office/word/2010/wordprocessingCanvas" xmlns:cx="http://schemas.microsoft.com/office/drawing/2014/chartex" xmlns:cx1="http://schemas.microsoft.com/office/drawing/2015/9/8/chartex" xmlns:cx2="http://schemas.microsoft.com/office/drawing/2015/10/21/chartex" xmlns:cx3="http://schemas.microsoft.com/office/drawing/2016/5/9/chartex" xmlns:cx4="http://schemas.microsoft.com/office/drawing/2016/5/10/chartex" xmlns:cx5="http://schemas.microsoft.com/office/drawing/2016/5/11/chartex" xmlns:cx6="http://schemas.microsoft.com/office/drawing/2016/5/12/chartex" xmlns:cx7="http://schemas.microsoft.com/office/drawing/2016/5/13/chartex" xmlns:cx8="http://schemas.microsoft.com/office/drawing/2016/5/14/chartex" xmlns:mc="http://schemas.openxmlformats.org/markup-compatibility/2006" xmlns:aink="http://schemas.microsoft.com/office/drawing/2016/ink" xmlns:am3d="http://schemas.microsoft.com/office/drawing/2017/model3d" xmlns:o="urn:schemas-microsoft-com:office:office" xmlns:oel="http://schemas.microsoft.com/office/2019/extlst" xmlns:r="http://schemas.openxmlformats.org/officeDocument/2006/relationships" xmlns:m="http://schemas.openxmlformats.org/officeDocument/2006/math" xmlns:v="urn:schemas-microsoft-com:vml" xmlns:wp14="http://schemas.microsoft.com/office/word/2010/wordprocessingDrawing" xmlns:wp="http://schemas.openxmlformats.org/drawingml/2006/wordprocessingDrawing" xmlns:w10="urn:schemas-microsoft-com:office:word" xmlns:w="http://schemas.openxmlformats.org/wordprocessingml/2006/main" xmlns:w14="http://schemas.microsoft.com/office/word/2010/wordml" xmlns:w15="http://schemas.microsoft.com/office/word/2012/wordml" xmlns:w16cex="http://schemas.microsoft.com/office/word/2018/wordml/cex" xmlns:w16cid="http://schemas.microsoft.com/office/word/2016/wordml/cid" xmlns:w16="http://schemas.microsoft.com/office/word/2018/wordml" xmlns:w16sdtdh="http://schemas.microsoft.com/office/word/2020/wordml/sdtdatahash" xmlns:w16se="http://schemas.microsoft.com/office/word/2015/wordml/symex" xmlns:wpg="http://schemas.microsoft.com/office/word/2010/wordprocessingGroup" xmlns:wpi="http://schemas.microsoft.com/office/word/2010/wordprocessingInk" xmlns:wne="http://schemas.microsoft.com/office/word/2006/wordml" xmlns:wps="http://schemas.microsoft.com/office/word/2010/wordprocessingShape" mc:Ignorable="w14 w15 w16se w16cid w16 w16cex w16sdtdh wp14">
   <w:p>
     <w:pPr>
       <w:pStyle w:val="Footer"/>
@@ -6766,7 +6212,7 @@
 </file>
 
 <file path=word/footnotes.xml><?xml version="1.0" encoding="utf-8"?>
-<w:footnotes xmlns:wpc="http://schemas.microsoft.com/office/word/2010/wordprocessingCanvas" xmlns:cx="http://schemas.microsoft.com/office/drawing/2014/chartex" xmlns:cx1="http://schemas.microsoft.com/office/drawing/2015/9/8/chartex" xmlns:mc="http://schemas.openxmlformats.org/markup-compatibility/2006" xmlns:o="urn:schemas-microsoft-com:office:office" xmlns:r="http://schemas.openxmlformats.org/officeDocument/2006/relationships" xmlns:m="http://schemas.openxmlformats.org/officeDocument/2006/math" xmlns:v="urn:schemas-microsoft-com:vml" xmlns:wp14="http://schemas.microsoft.com/office/word/2010/wordprocessingDrawing" xmlns:wp="http://schemas.openxmlformats.org/drawingml/2006/wordprocessingDrawing" xmlns:w10="urn:schemas-microsoft-com:office:word" xmlns:w="http://schemas.openxmlformats.org/wordprocessingml/2006/main" xmlns:w14="http://schemas.microsoft.com/office/word/2010/wordml" xmlns:w15="http://schemas.microsoft.com/office/word/2012/wordml" xmlns:w16se="http://schemas.microsoft.com/office/word/2015/wordml/symex" xmlns:wpg="http://schemas.microsoft.com/office/word/2010/wordprocessingGroup" xmlns:wpi="http://schemas.microsoft.com/office/word/2010/wordprocessingInk" xmlns:wne="http://schemas.microsoft.com/office/word/2006/wordml" xmlns:wps="http://schemas.microsoft.com/office/word/2010/wordprocessingShape" mc:Ignorable="w14 w15 w16se wp14">
+<w:footnotes xmlns:wpc="http://schemas.microsoft.com/office/word/2010/wordprocessingCanvas" xmlns:cx="http://schemas.microsoft.com/office/drawing/2014/chartex" xmlns:cx1="http://schemas.microsoft.com/office/drawing/2015/9/8/chartex" xmlns:cx2="http://schemas.microsoft.com/office/drawing/2015/10/21/chartex" xmlns:cx3="http://schemas.microsoft.com/office/drawing/2016/5/9/chartex" xmlns:cx4="http://schemas.microsoft.com/office/drawing/2016/5/10/chartex" xmlns:cx5="http://schemas.microsoft.com/office/drawing/2016/5/11/chartex" xmlns:cx6="http://schemas.microsoft.com/office/drawing/2016/5/12/chartex" xmlns:cx7="http://schemas.microsoft.com/office/drawing/2016/5/13/chartex" xmlns:cx8="http://schemas.microsoft.com/office/drawing/2016/5/14/chartex" xmlns:mc="http://schemas.openxmlformats.org/markup-compatibility/2006" xmlns:aink="http://schemas.microsoft.com/office/drawing/2016/ink" xmlns:am3d="http://schemas.microsoft.com/office/drawing/2017/model3d" xmlns:o="urn:schemas-microsoft-com:office:office" xmlns:oel="http://schemas.microsoft.com/office/2019/extlst" xmlns:r="http://schemas.openxmlformats.org/officeDocument/2006/relationships" xmlns:m="http://schemas.openxmlformats.org/officeDocument/2006/math" xmlns:v="urn:schemas-microsoft-com:vml" xmlns:wp14="http://schemas.microsoft.com/office/word/2010/wordprocessingDrawing" xmlns:wp="http://schemas.openxmlformats.org/drawingml/2006/wordprocessingDrawing" xmlns:w10="urn:schemas-microsoft-com:office:word" xmlns:w="http://schemas.openxmlformats.org/wordprocessingml/2006/main" xmlns:w14="http://schemas.microsoft.com/office/word/2010/wordml" xmlns:w15="http://schemas.microsoft.com/office/word/2012/wordml" xmlns:w16cex="http://schemas.microsoft.com/office/word/2018/wordml/cex" xmlns:w16cid="http://schemas.microsoft.com/office/word/2016/wordml/cid" xmlns:w16="http://schemas.microsoft.com/office/word/2018/wordml" xmlns:w16sdtdh="http://schemas.microsoft.com/office/word/2020/wordml/sdtdatahash" xmlns:w16se="http://schemas.microsoft.com/office/word/2015/wordml/symex" xmlns:wpg="http://schemas.microsoft.com/office/word/2010/wordprocessingGroup" xmlns:wpi="http://schemas.microsoft.com/office/word/2010/wordprocessingInk" xmlns:wne="http://schemas.microsoft.com/office/word/2006/wordml" xmlns:wps="http://schemas.microsoft.com/office/word/2010/wordprocessingShape" mc:Ignorable="w14 w15 w16se w16cid w16 w16cex w16sdtdh wp14">
   <w:footnote w:type="separator" w:id="-1">
     <w:p>
       <w:pPr>
@@ -6791,7 +6237,7 @@
 </file>
 
 <file path=word/header1.xml><?xml version="1.0" encoding="utf-8"?>
-<w:hdr xmlns:wpc="http://schemas.microsoft.com/office/word/2010/wordprocessingCanvas" xmlns:cx="http://schemas.microsoft.com/office/drawing/2014/chartex" xmlns:cx1="http://schemas.microsoft.com/office/drawing/2015/9/8/chartex" xmlns:mc="http://schemas.openxmlformats.org/markup-compatibility/2006" xmlns:o="urn:schemas-microsoft-com:office:office" xmlns:r="http://schemas.openxmlformats.org/officeDocument/2006/relationships" xmlns:m="http://schemas.openxmlformats.org/officeDocument/2006/math" xmlns:v="urn:schemas-microsoft-com:vml" xmlns:wp14="http://schemas.microsoft.com/office/word/2010/wordprocessingDrawing" xmlns:wp="http://schemas.openxmlformats.org/drawingml/2006/wordprocessingDrawing" xmlns:w10="urn:schemas-microsoft-com:office:word" xmlns:w="http://schemas.openxmlformats.org/wordprocessingml/2006/main" xmlns:w14="http://schemas.microsoft.com/office/word/2010/wordml" xmlns:w15="http://schemas.microsoft.com/office/word/2012/wordml" xmlns:w16se="http://schemas.microsoft.com/office/word/2015/wordml/symex" xmlns:wpg="http://schemas.microsoft.com/office/word/2010/wordprocessingGroup" xmlns:wpi="http://schemas.microsoft.com/office/word/2010/wordprocessingInk" xmlns:wne="http://schemas.microsoft.com/office/word/2006/wordml" xmlns:wps="http://schemas.microsoft.com/office/word/2010/wordprocessingShape" mc:Ignorable="w14 w15 w16se wp14">
+<w:hdr xmlns:wpc="http://schemas.microsoft.com/office/word/2010/wordprocessingCanvas" xmlns:cx="http://schemas.microsoft.com/office/drawing/2014/chartex" xmlns:cx1="http://schemas.microsoft.com/office/drawing/2015/9/8/chartex" xmlns:cx2="http://schemas.microsoft.com/office/drawing/2015/10/21/chartex" xmlns:cx3="http://schemas.microsoft.com/office/drawing/2016/5/9/chartex" xmlns:cx4="http://schemas.microsoft.com/office/drawing/2016/5/10/chartex" xmlns:cx5="http://schemas.microsoft.com/office/drawing/2016/5/11/chartex" xmlns:cx6="http://schemas.microsoft.com/office/drawing/2016/5/12/chartex" xmlns:cx7="http://schemas.microsoft.com/office/drawing/2016/5/13/chartex" xmlns:cx8="http://schemas.microsoft.com/office/drawing/2016/5/14/chartex" xmlns:mc="http://schemas.openxmlformats.org/markup-compatibility/2006" xmlns:aink="http://schemas.microsoft.com/office/drawing/2016/ink" xmlns:am3d="http://schemas.microsoft.com/office/drawing/2017/model3d" xmlns:o="urn:schemas-microsoft-com:office:office" xmlns:oel="http://schemas.microsoft.com/office/2019/extlst" xmlns:r="http://schemas.openxmlformats.org/officeDocument/2006/relationships" xmlns:m="http://schemas.openxmlformats.org/officeDocument/2006/math" xmlns:v="urn:schemas-microsoft-com:vml" xmlns:wp14="http://schemas.microsoft.com/office/word/2010/wordprocessingDrawing" xmlns:wp="http://schemas.openxmlformats.org/drawingml/2006/wordprocessingDrawing" xmlns:w10="urn:schemas-microsoft-com:office:word" xmlns:w="http://schemas.openxmlformats.org/wordprocessingml/2006/main" xmlns:w14="http://schemas.microsoft.com/office/word/2010/wordml" xmlns:w15="http://schemas.microsoft.com/office/word/2012/wordml" xmlns:w16cex="http://schemas.microsoft.com/office/word/2018/wordml/cex" xmlns:w16cid="http://schemas.microsoft.com/office/word/2016/wordml/cid" xmlns:w16="http://schemas.microsoft.com/office/word/2018/wordml" xmlns:w16sdtdh="http://schemas.microsoft.com/office/word/2020/wordml/sdtdatahash" xmlns:w16se="http://schemas.microsoft.com/office/word/2015/wordml/symex" xmlns:wpg="http://schemas.microsoft.com/office/word/2010/wordprocessingGroup" xmlns:wpi="http://schemas.microsoft.com/office/word/2010/wordprocessingInk" xmlns:wne="http://schemas.microsoft.com/office/word/2006/wordml" xmlns:wps="http://schemas.microsoft.com/office/word/2010/wordprocessingShape" mc:Ignorable="w14 w15 w16se w16cid w16 w16cex w16sdtdh wp14">
   <w:p>
     <w:pPr>
       <w:pStyle w:val="Header"/>
@@ -6869,7 +6315,7 @@
 </file>
 
 <file path=word/numbering.xml><?xml version="1.0" encoding="utf-8"?>
-<w:numbering xmlns:wpc="http://schemas.microsoft.com/office/word/2010/wordprocessingCanvas" xmlns:cx="http://schemas.microsoft.com/office/drawing/2014/chartex" xmlns:cx1="http://schemas.microsoft.com/office/drawing/2015/9/8/chartex" xmlns:mc="http://schemas.openxmlformats.org/markup-compatibility/2006" xmlns:o="urn:schemas-microsoft-com:office:office" xmlns:r="http://schemas.openxmlformats.org/officeDocument/2006/relationships" xmlns:m="http://schemas.openxmlformats.org/officeDocument/2006/math" xmlns:v="urn:schemas-microsoft-com:vml" xmlns:wp14="http://schemas.microsoft.com/office/word/2010/wordprocessingDrawing" xmlns:wp="http://schemas.openxmlformats.org/drawingml/2006/wordprocessingDrawing" xmlns:w10="urn:schemas-microsoft-com:office:word" xmlns:w="http://schemas.openxmlformats.org/wordprocessingml/2006/main" xmlns:w14="http://schemas.microsoft.com/office/word/2010/wordml" xmlns:w15="http://schemas.microsoft.com/office/word/2012/wordml" xmlns:w16se="http://schemas.microsoft.com/office/word/2015/wordml/symex" xmlns:wpg="http://schemas.microsoft.com/office/word/2010/wordprocessingGroup" xmlns:wpi="http://schemas.microsoft.com/office/word/2010/wordprocessingInk" xmlns:wne="http://schemas.microsoft.com/office/word/2006/wordml" xmlns:wps="http://schemas.microsoft.com/office/word/2010/wordprocessingShape" mc:Ignorable="w14 w15 w16se wp14">
+<w:numbering xmlns:wpc="http://schemas.microsoft.com/office/word/2010/wordprocessingCanvas" xmlns:cx="http://schemas.microsoft.com/office/drawing/2014/chartex" xmlns:cx1="http://schemas.microsoft.com/office/drawing/2015/9/8/chartex" xmlns:cx2="http://schemas.microsoft.com/office/drawing/2015/10/21/chartex" xmlns:cx3="http://schemas.microsoft.com/office/drawing/2016/5/9/chartex" xmlns:cx4="http://schemas.microsoft.com/office/drawing/2016/5/10/chartex" xmlns:cx5="http://schemas.microsoft.com/office/drawing/2016/5/11/chartex" xmlns:cx6="http://schemas.microsoft.com/office/drawing/2016/5/12/chartex" xmlns:cx7="http://schemas.microsoft.com/office/drawing/2016/5/13/chartex" xmlns:cx8="http://schemas.microsoft.com/office/drawing/2016/5/14/chartex" xmlns:mc="http://schemas.openxmlformats.org/markup-compatibility/2006" xmlns:aink="http://schemas.microsoft.com/office/drawing/2016/ink" xmlns:am3d="http://schemas.microsoft.com/office/drawing/2017/model3d" xmlns:o="urn:schemas-microsoft-com:office:office" xmlns:oel="http://schemas.microsoft.com/office/2019/extlst" xmlns:r="http://schemas.openxmlformats.org/officeDocument/2006/relationships" xmlns:m="http://schemas.openxmlformats.org/officeDocument/2006/math" xmlns:v="urn:schemas-microsoft-com:vml" xmlns:wp14="http://schemas.microsoft.com/office/word/2010/wordprocessingDrawing" xmlns:wp="http://schemas.openxmlformats.org/drawingml/2006/wordprocessingDrawing" xmlns:w10="urn:schemas-microsoft-com:office:word" xmlns:w="http://schemas.openxmlformats.org/wordprocessingml/2006/main" xmlns:w14="http://schemas.microsoft.com/office/word/2010/wordml" xmlns:w15="http://schemas.microsoft.com/office/word/2012/wordml" xmlns:w16cex="http://schemas.microsoft.com/office/word/2018/wordml/cex" xmlns:w16cid="http://schemas.microsoft.com/office/word/2016/wordml/cid" xmlns:w16="http://schemas.microsoft.com/office/word/2018/wordml" xmlns:w16sdtdh="http://schemas.microsoft.com/office/word/2020/wordml/sdtdatahash" xmlns:w16se="http://schemas.microsoft.com/office/word/2015/wordml/symex" xmlns:wpg="http://schemas.microsoft.com/office/word/2010/wordprocessingGroup" xmlns:wpi="http://schemas.microsoft.com/office/word/2010/wordprocessingInk" xmlns:wne="http://schemas.microsoft.com/office/word/2006/wordml" xmlns:wps="http://schemas.microsoft.com/office/word/2010/wordprocessingShape" mc:Ignorable="w14 w15 w16se w16cid w16 w16cex w16sdtdh wp14">
   <w:abstractNum w:abstractNumId="0" w15:restartNumberingAfterBreak="0">
     <w:nsid w:val="015A1903"/>
     <w:multiLevelType w:val="hybridMultilevel"/>
@@ -10831,122 +10277,122 @@
       </w:rPr>
     </w:lvl>
   </w:abstractNum>
-  <w:num w:numId="1">
+  <w:num w:numId="1" w16cid:durableId="847451971">
     <w:abstractNumId w:val="17"/>
   </w:num>
-  <w:num w:numId="2">
+  <w:num w:numId="2" w16cid:durableId="1305740131">
     <w:abstractNumId w:val="29"/>
   </w:num>
-  <w:num w:numId="3">
+  <w:num w:numId="3" w16cid:durableId="1742945673">
     <w:abstractNumId w:val="27"/>
   </w:num>
-  <w:num w:numId="4">
+  <w:num w:numId="4" w16cid:durableId="149635178">
     <w:abstractNumId w:val="11"/>
   </w:num>
-  <w:num w:numId="5">
+  <w:num w:numId="5" w16cid:durableId="1978795070">
     <w:abstractNumId w:val="9"/>
   </w:num>
-  <w:num w:numId="6">
+  <w:num w:numId="6" w16cid:durableId="468670803">
     <w:abstractNumId w:val="6"/>
   </w:num>
-  <w:num w:numId="7">
+  <w:num w:numId="7" w16cid:durableId="899632818">
     <w:abstractNumId w:val="16"/>
   </w:num>
-  <w:num w:numId="8">
+  <w:num w:numId="8" w16cid:durableId="1496729191">
     <w:abstractNumId w:val="35"/>
   </w:num>
-  <w:num w:numId="9">
+  <w:num w:numId="9" w16cid:durableId="796682911">
     <w:abstractNumId w:val="7"/>
   </w:num>
-  <w:num w:numId="10">
+  <w:num w:numId="10" w16cid:durableId="1576434330">
     <w:abstractNumId w:val="18"/>
   </w:num>
-  <w:num w:numId="11">
+  <w:num w:numId="11" w16cid:durableId="274557224">
     <w:abstractNumId w:val="21"/>
   </w:num>
-  <w:num w:numId="12">
+  <w:num w:numId="12" w16cid:durableId="623927453">
     <w:abstractNumId w:val="3"/>
   </w:num>
-  <w:num w:numId="13">
+  <w:num w:numId="13" w16cid:durableId="2046367652">
     <w:abstractNumId w:val="19"/>
   </w:num>
-  <w:num w:numId="14">
+  <w:num w:numId="14" w16cid:durableId="1515343357">
     <w:abstractNumId w:val="15"/>
   </w:num>
-  <w:num w:numId="15">
+  <w:num w:numId="15" w16cid:durableId="823008375">
     <w:abstractNumId w:val="25"/>
   </w:num>
-  <w:num w:numId="16">
+  <w:num w:numId="16" w16cid:durableId="593054992">
     <w:abstractNumId w:val="34"/>
   </w:num>
-  <w:num w:numId="17">
+  <w:num w:numId="17" w16cid:durableId="79523848">
     <w:abstractNumId w:val="1"/>
   </w:num>
-  <w:num w:numId="18">
+  <w:num w:numId="18" w16cid:durableId="230696891">
     <w:abstractNumId w:val="32"/>
   </w:num>
-  <w:num w:numId="19">
+  <w:num w:numId="19" w16cid:durableId="921794030">
     <w:abstractNumId w:val="22"/>
   </w:num>
-  <w:num w:numId="20">
+  <w:num w:numId="20" w16cid:durableId="1472678001">
     <w:abstractNumId w:val="14"/>
   </w:num>
-  <w:num w:numId="21">
+  <w:num w:numId="21" w16cid:durableId="2114931861">
     <w:abstractNumId w:val="8"/>
   </w:num>
-  <w:num w:numId="22">
+  <w:num w:numId="22" w16cid:durableId="578557681">
     <w:abstractNumId w:val="2"/>
   </w:num>
-  <w:num w:numId="23">
+  <w:num w:numId="23" w16cid:durableId="2120056521">
     <w:abstractNumId w:val="12"/>
   </w:num>
-  <w:num w:numId="24">
+  <w:num w:numId="24" w16cid:durableId="987317148">
     <w:abstractNumId w:val="20"/>
   </w:num>
-  <w:num w:numId="25">
+  <w:num w:numId="25" w16cid:durableId="1408072803">
     <w:abstractNumId w:val="23"/>
   </w:num>
-  <w:num w:numId="26">
+  <w:num w:numId="26" w16cid:durableId="1307780965">
     <w:abstractNumId w:val="10"/>
   </w:num>
-  <w:num w:numId="27">
+  <w:num w:numId="27" w16cid:durableId="270430981">
     <w:abstractNumId w:val="26"/>
   </w:num>
-  <w:num w:numId="28">
+  <w:num w:numId="28" w16cid:durableId="86118581">
     <w:abstractNumId w:val="13"/>
   </w:num>
-  <w:num w:numId="29">
+  <w:num w:numId="29" w16cid:durableId="1657804840">
     <w:abstractNumId w:val="33"/>
   </w:num>
-  <w:num w:numId="30">
+  <w:num w:numId="30" w16cid:durableId="1393849213">
     <w:abstractNumId w:val="0"/>
   </w:num>
-  <w:num w:numId="31">
+  <w:num w:numId="31" w16cid:durableId="1856649618">
     <w:abstractNumId w:val="5"/>
   </w:num>
-  <w:num w:numId="32">
+  <w:num w:numId="32" w16cid:durableId="258412374">
     <w:abstractNumId w:val="24"/>
   </w:num>
-  <w:num w:numId="33">
+  <w:num w:numId="33" w16cid:durableId="1515654509">
     <w:abstractNumId w:val="4"/>
   </w:num>
-  <w:num w:numId="34">
+  <w:num w:numId="34" w16cid:durableId="1851409070">
     <w:abstractNumId w:val="36"/>
   </w:num>
-  <w:num w:numId="35">
+  <w:num w:numId="35" w16cid:durableId="856693591">
     <w:abstractNumId w:val="31"/>
   </w:num>
-  <w:num w:numId="36">
+  <w:num w:numId="36" w16cid:durableId="401148299">
     <w:abstractNumId w:val="30"/>
   </w:num>
-  <w:num w:numId="37">
+  <w:num w:numId="37" w16cid:durableId="1817647579">
     <w:abstractNumId w:val="28"/>
   </w:num>
 </w:numbering>
 </file>
 
 <file path=word/styles.xml><?xml version="1.0" encoding="utf-8"?>
-<w:styles xmlns:mc="http://schemas.openxmlformats.org/markup-compatibility/2006" xmlns:r="http://schemas.openxmlformats.org/officeDocument/2006/relationships" xmlns:w="http://schemas.openxmlformats.org/wordprocessingml/2006/main" xmlns:w14="http://schemas.microsoft.com/office/word/2010/wordml" xmlns:w15="http://schemas.microsoft.com/office/word/2012/wordml" xmlns:w16se="http://schemas.microsoft.com/office/word/2015/wordml/symex" mc:Ignorable="w14 w15 w16se">
+<w:styles xmlns:mc="http://schemas.openxmlformats.org/markup-compatibility/2006" xmlns:r="http://schemas.openxmlformats.org/officeDocument/2006/relationships" xmlns:w="http://schemas.openxmlformats.org/wordprocessingml/2006/main" xmlns:w14="http://schemas.microsoft.com/office/word/2010/wordml" xmlns:w15="http://schemas.microsoft.com/office/word/2012/wordml" xmlns:w16cex="http://schemas.microsoft.com/office/word/2018/wordml/cex" xmlns:w16cid="http://schemas.microsoft.com/office/word/2016/wordml/cid" xmlns:w16="http://schemas.microsoft.com/office/word/2018/wordml" xmlns:w16sdtdh="http://schemas.microsoft.com/office/word/2020/wordml/sdtdatahash" xmlns:w16se="http://schemas.microsoft.com/office/word/2015/wordml/symex" mc:Ignorable="w14 w15 w16se w16cid w16 w16cex w16sdtdh">
   <w:docDefaults>
     <w:rPrDefault>
       <w:rPr>
@@ -10962,7 +10408,7 @@
       </w:pPr>
     </w:pPrDefault>
   </w:docDefaults>
-  <w:latentStyles w:defLockedState="0" w:defUIPriority="99" w:defSemiHidden="0" w:defUnhideWhenUsed="0" w:defQFormat="0" w:count="371">
+  <w:latentStyles w:defLockedState="0" w:defUIPriority="99" w:defSemiHidden="0" w:defUnhideWhenUsed="0" w:defQFormat="0" w:count="376">
     <w:lsdException w:name="Normal" w:uiPriority="0" w:qFormat="1"/>
     <w:lsdException w:name="heading 1" w:uiPriority="9" w:qFormat="1"/>
     <w:lsdException w:name="heading 2" w:semiHidden="1" w:uiPriority="9" w:unhideWhenUsed="1" w:qFormat="1"/>
@@ -11334,6 +10780,11 @@
     <w:lsdException w:name="List Table 5 Dark Accent 6" w:uiPriority="50"/>
     <w:lsdException w:name="List Table 6 Colorful Accent 6" w:uiPriority="51"/>
     <w:lsdException w:name="List Table 7 Colorful Accent 6" w:uiPriority="52"/>
+    <w:lsdException w:name="Mention" w:semiHidden="1" w:unhideWhenUsed="1"/>
+    <w:lsdException w:name="Smart Hyperlink" w:semiHidden="1" w:unhideWhenUsed="1"/>
+    <w:lsdException w:name="Hashtag" w:semiHidden="1" w:unhideWhenUsed="1"/>
+    <w:lsdException w:name="Unresolved Mention" w:semiHidden="1" w:unhideWhenUsed="1"/>
+    <w:lsdException w:name="Smart Link" w:semiHidden="1" w:unhideWhenUsed="1"/>
   </w:latentStyles>
   <w:style w:type="paragraph" w:default="1" w:styleId="Normal">
     <w:name w:val="Normal"/>
